--- a/paper/docs/Referat.docx
+++ b/paper/docs/Referat.docx
@@ -51,19 +51,7 @@
         <w:rPr>
           <w:rFonts w:eastAsia="Times New Roman"/>
         </w:rPr>
-        <w:t>БГУИР КП 1-39 03 02 02</w:t>
-      </w:r>
-      <w:r>
-        <w:rPr>
-          <w:rFonts w:eastAsia="Times New Roman"/>
-        </w:rPr>
-        <w:t>3</w:t>
-      </w:r>
-      <w:r>
-        <w:rPr>
-          <w:rFonts w:eastAsia="Times New Roman"/>
-        </w:rPr>
-        <w:t xml:space="preserve"> ПЗ</w:t>
+        <w:t>БГУИР КП 1-39 03 02 023 ПЗ</w:t>
       </w:r>
     </w:p>
     <w:p>
@@ -110,73 +98,8 @@
         <w:rPr>
           <w:rFonts w:eastAsia="Times New Roman"/>
         </w:rPr>
-        <w:t xml:space="preserve"> Мобильное приложение под операционную систему </w:t>
-      </w:r>
-      <w:r>
-        <w:rPr>
-          <w:rFonts w:eastAsia="Times New Roman"/>
-        </w:rPr>
-        <w:t>A</w:t>
-      </w:r>
-      <w:r>
-        <w:rPr>
-          <w:rFonts w:eastAsia="Times New Roman"/>
-        </w:rPr>
-        <w:t>ndroid для децентрализованного обмен</w:t>
-      </w:r>
-      <w:r>
-        <w:rPr>
-          <w:rFonts w:eastAsia="Times New Roman"/>
-        </w:rPr>
-        <w:t xml:space="preserve">а </w:t>
-      </w:r>
-      <w:r>
-        <w:rPr>
-          <w:rFonts w:eastAsia="Times New Roman"/>
-        </w:rPr>
-        <w:t xml:space="preserve">сообщениями с помощью </w:t>
-      </w:r>
-      <w:r>
-        <w:rPr>
-          <w:rFonts w:eastAsia="Times New Roman"/>
-        </w:rPr>
-        <w:t>технологий Wi-Fi</w:t>
-      </w:r>
-      <w:r>
-        <w:rPr>
-          <w:rFonts w:eastAsia="Times New Roman"/>
-        </w:rPr>
-        <w:t xml:space="preserve"> </w:t>
-      </w:r>
-      <w:r>
-        <w:rPr>
-          <w:rFonts w:eastAsia="Times New Roman"/>
-        </w:rPr>
-        <w:t>D</w:t>
-      </w:r>
-      <w:r>
-        <w:rPr>
-          <w:rFonts w:eastAsia="Times New Roman"/>
-        </w:rPr>
-        <w:t xml:space="preserve">irect и </w:t>
-      </w:r>
-      <w:r>
-        <w:rPr>
-          <w:rFonts w:eastAsia="Times New Roman"/>
-        </w:rPr>
-        <w:t>B</w:t>
-      </w:r>
-      <w:r>
-        <w:rPr>
-          <w:rFonts w:eastAsia="Times New Roman"/>
-        </w:rPr>
-        <w:t>luetooth : пояснительная записка к курсовому проекту /</w:t>
+        <w:t xml:space="preserve"> Мобильное приложение под операционную систему Android для децентрализованного обмена сообщениями с помощью технологий Wi-Fi Direct и Bluetooth : пояснительная записка к курсовому проекту /</w:t>
         <w:br/>
-      </w:r>
-      <w:r>
-        <w:rPr>
-          <w:rFonts w:eastAsia="Times New Roman"/>
-        </w:rPr>
         <w:t>А</w:t>
       </w:r>
       <w:r>
@@ -190,26 +113,21 @@
         <w:rPr>
           <w:rFonts w:eastAsia="Times New Roman"/>
         </w:rPr>
-        <w:t xml:space="preserve"> – Минск : БГУИР, 20</w:t>
-      </w:r>
-      <w:r>
-        <w:rPr>
-          <w:rFonts w:eastAsia="Times New Roman"/>
-        </w:rPr>
-        <w:t>20</w:t>
-      </w:r>
-      <w:r>
-        <w:rPr>
-          <w:rFonts w:eastAsia="Times New Roman"/>
-        </w:rPr>
-        <w:t xml:space="preserve">. – </w:t>
+        <w:t xml:space="preserve"> – Минск : БГУИР, 2020. – </w:t>
       </w:r>
       <w:r>
         <w:rPr>
           <w:rFonts w:eastAsia="Times New Roman"/>
           <w:lang w:eastAsia="ru-RU"/>
         </w:rPr>
-        <w:t>45</w:t>
+        <w:t>4</w:t>
+      </w:r>
+      <w:r>
+        <w:rPr>
+          <w:rFonts w:eastAsia="Times New Roman"/>
+          <w:lang w:eastAsia="ru-RU"/>
+        </w:rPr>
+        <w:t>5</w:t>
       </w:r>
       <w:r>
         <w:rPr>
@@ -240,31 +158,19 @@
         <w:rPr>
           <w:rFonts w:eastAsia="Times New Roman"/>
         </w:rPr>
-        <w:t xml:space="preserve">Пояснительная записка </w:t>
-      </w:r>
-      <w:r>
-        <w:rPr>
-          <w:rFonts w:eastAsia="Times New Roman"/>
-        </w:rPr>
-        <w:t>45</w:t>
-      </w:r>
-      <w:r>
-        <w:rPr>
-          <w:rFonts w:eastAsia="Times New Roman"/>
-        </w:rPr>
-        <w:t xml:space="preserve"> с., </w:t>
-      </w:r>
-      <w:r>
-        <w:rPr>
-          <w:rFonts w:eastAsia="Times New Roman"/>
-        </w:rPr>
-        <w:t>10</w:t>
-      </w:r>
-      <w:r>
-        <w:rPr>
-          <w:rFonts w:eastAsia="Times New Roman"/>
-        </w:rPr>
-        <w:t xml:space="preserve"> рис., </w:t>
+        <w:t>Пояснительная записка 4</w:t>
+      </w:r>
+      <w:r>
+        <w:rPr>
+          <w:rFonts w:eastAsia="Times New Roman"/>
+        </w:rPr>
+        <w:t>5</w:t>
+      </w:r>
+      <w:r>
+        <w:rPr>
+          <w:rFonts w:eastAsia="Times New Roman"/>
+        </w:rPr>
+        <w:t xml:space="preserve"> с., 10 рис., </w:t>
       </w:r>
       <w:r>
         <w:rPr>
@@ -275,37 +181,13 @@
           <w:szCs w:val="22"/>
           <w:lang w:val="ru-RU" w:eastAsia="ru-RU" w:bidi="ar-SA"/>
         </w:rPr>
-        <w:t>12</w:t>
-      </w:r>
-      <w:r>
-        <w:rPr>
-          <w:rFonts w:eastAsia="Times New Roman"/>
-        </w:rPr>
-        <w:t xml:space="preserve"> источник</w:t>
-      </w:r>
-      <w:r>
-        <w:rPr>
-          <w:rFonts w:eastAsia="Times New Roman"/>
-        </w:rPr>
-        <w:t>ов</w:t>
-      </w:r>
-      <w:r>
-        <w:rPr>
-          <w:rFonts w:eastAsia="Times New Roman"/>
-        </w:rPr>
-        <w:t xml:space="preserve">, </w:t>
-      </w:r>
-      <w:r>
-        <w:rPr>
-          <w:rFonts w:eastAsia="Times New Roman"/>
-        </w:rPr>
-        <w:t>2</w:t>
-      </w:r>
-      <w:r>
-        <w:rPr>
-          <w:rFonts w:eastAsia="Times New Roman"/>
-        </w:rPr>
-        <w:t xml:space="preserve"> приложения</w:t>
+        <w:t>28</w:t>
+      </w:r>
+      <w:r>
+        <w:rPr>
+          <w:rFonts w:eastAsia="Times New Roman"/>
+        </w:rPr>
+        <w:t xml:space="preserve"> источников, 3 приложения</w:t>
       </w:r>
     </w:p>
     <w:p>
@@ -385,26 +267,64 @@
         <w:rPr>
           <w:rFonts w:eastAsia="Times New Roman"/>
         </w:rPr>
+        <w:t>: разработка графического интерфейса и написание кода приложения для децентрализованного обмена сообщениями с помощью Wi-Fi Direct и Bluetooth.</w:t>
+      </w:r>
+    </w:p>
+    <w:p>
+      <w:pPr>
+        <w:pStyle w:val="Normal"/>
+        <w:rPr>
+          <w:rFonts w:eastAsia="Times New Roman"/>
+        </w:rPr>
+      </w:pPr>
+      <w:r>
+        <w:rPr>
+          <w:rFonts w:eastAsia="Times New Roman"/>
+          <w:i/>
+        </w:rPr>
+        <w:t>Методология проведения работы</w:t>
+      </w:r>
+      <w:r>
+        <w:rPr>
+          <w:rFonts w:eastAsia="Times New Roman"/>
+        </w:rPr>
         <w:t xml:space="preserve">: </w:t>
       </w:r>
       <w:r>
         <w:rPr>
-          <w:rFonts w:eastAsia="Times New Roman"/>
-        </w:rPr>
-        <w:t>р</w:t>
-      </w:r>
-      <w:r>
-        <w:rPr>
-          <w:rFonts w:eastAsia="Times New Roman"/>
-        </w:rPr>
-        <w:t>азработка графического интерфейса и написание кода приложения для децентрализованного обмена сообщениями с помощью Wi-Fi Direct и Bluetooth.</w:t>
-      </w:r>
-    </w:p>
-    <w:p>
-      <w:pPr>
-        <w:pStyle w:val="Normal"/>
-        <w:rPr>
-          <w:rFonts w:eastAsia="Times New Roman"/>
+          <w:color w:val="000000"/>
+          <w:sz w:val="27"/>
+          <w:szCs w:val="27"/>
+        </w:rPr>
+        <w:t xml:space="preserve">в процессе решения поставленных задач использованы принципы системного подхода, аналитические </w:t>
+      </w:r>
+      <w:r>
+        <w:rPr>
+          <w:rFonts w:eastAsia="" w:cs=""/>
+          <w:color w:val="000000"/>
+          <w:kern w:val="0"/>
+          <w:sz w:val="27"/>
+          <w:szCs w:val="27"/>
+          <w:lang w:val="ru-RU" w:eastAsia="ru-RU" w:bidi="ar-SA"/>
+        </w:rPr>
+        <w:t>и инженерные методы</w:t>
+      </w:r>
+      <w:r>
+        <w:rPr>
+          <w:color w:val="000000"/>
+          <w:sz w:val="27"/>
+          <w:szCs w:val="27"/>
+        </w:rPr>
+        <w:t>, шаблоны проектирования и лучшие практики в программировании.</w:t>
+      </w:r>
+    </w:p>
+    <w:p>
+      <w:pPr>
+        <w:pStyle w:val="Normal"/>
+        <w:rPr>
+          <w:color w:val="000000"/>
+          <w:sz w:val="27"/>
+          <w:szCs w:val="27"/>
         </w:rPr>
       </w:pPr>
       <w:r>
@@ -412,7 +332,7 @@
           <w:rFonts w:eastAsia="Times New Roman"/>
           <w:i/>
         </w:rPr>
-        <w:t>Методология проведения работы</w:t>
+        <w:t>Результаты работы</w:t>
       </w:r>
       <w:r>
         <w:rPr>
@@ -426,7 +346,7 @@
           <w:sz w:val="27"/>
           <w:szCs w:val="27"/>
         </w:rPr>
-        <w:t xml:space="preserve">в процессе решения поставленных задач использованы принципы системного подхода, аналитические </w:t>
+        <w:t xml:space="preserve">рассмотрено общетехническое обоснование разработки </w:t>
       </w:r>
       <w:r>
         <w:rPr>
@@ -437,54 +357,15 @@
           <w:szCs w:val="27"/>
           <w:lang w:val="ru-RU" w:eastAsia="ru-RU" w:bidi="ar-SA"/>
         </w:rPr>
-        <w:t>и инженерные методы</w:t>
-      </w:r>
-      <w:r>
-        <w:rPr>
-          <w:color w:val="000000"/>
-          <w:sz w:val="27"/>
-          <w:szCs w:val="27"/>
-        </w:rPr>
-        <w:t xml:space="preserve">, </w:t>
-      </w:r>
-      <w:r>
-        <w:rPr>
-          <w:color w:val="000000"/>
-          <w:sz w:val="27"/>
-          <w:szCs w:val="27"/>
-        </w:rPr>
-        <w:t>шаблоны проектирования и лучшие практики в программировании.</w:t>
-      </w:r>
-    </w:p>
-    <w:p>
-      <w:pPr>
-        <w:pStyle w:val="Normal"/>
-        <w:rPr>
-          <w:color w:val="000000"/>
-          <w:sz w:val="27"/>
-          <w:szCs w:val="27"/>
-        </w:rPr>
-      </w:pPr>
-      <w:r>
-        <w:rPr>
-          <w:rFonts w:eastAsia="Times New Roman"/>
-          <w:i/>
-        </w:rPr>
-        <w:t>Результаты работы</w:t>
-      </w:r>
-      <w:r>
-        <w:rPr>
-          <w:rFonts w:eastAsia="Times New Roman"/>
-        </w:rPr>
-        <w:t xml:space="preserve">: </w:t>
-      </w:r>
-      <w:r>
-        <w:rPr>
-          <w:color w:val="000000"/>
-          <w:sz w:val="27"/>
-          <w:szCs w:val="27"/>
-        </w:rPr>
-        <w:t xml:space="preserve">рассмотрено общетехническое обоснование разработки </w:t>
+        <w:t>мобильного приложения</w:t>
+      </w:r>
+      <w:r>
+        <w:rPr>
+          <w:color w:val="000000"/>
+          <w:sz w:val="27"/>
+          <w:szCs w:val="27"/>
+        </w:rPr>
+        <w:t xml:space="preserve">; </w:t>
       </w:r>
       <w:r>
         <w:rPr>
@@ -495,15 +376,15 @@
           <w:szCs w:val="27"/>
           <w:lang w:val="ru-RU" w:eastAsia="ru-RU" w:bidi="ar-SA"/>
         </w:rPr>
-        <w:t>мобильного приложения</w:t>
-      </w:r>
-      <w:r>
-        <w:rPr>
-          <w:color w:val="000000"/>
-          <w:sz w:val="27"/>
-          <w:szCs w:val="27"/>
-        </w:rPr>
-        <w:t xml:space="preserve">; </w:t>
+        <w:t xml:space="preserve">определены характеристики </w:t>
+      </w:r>
+      <w:r>
+        <w:rPr>
+          <w:color w:val="000000"/>
+          <w:sz w:val="27"/>
+          <w:szCs w:val="27"/>
+        </w:rPr>
+        <w:t xml:space="preserve">разрабатываемого приложения; </w:t>
       </w:r>
       <w:r>
         <w:rPr>
@@ -514,25 +395,6 @@
           <w:szCs w:val="27"/>
           <w:lang w:val="ru-RU" w:eastAsia="ru-RU" w:bidi="ar-SA"/>
         </w:rPr>
-        <w:t xml:space="preserve">определены характеристики </w:t>
-      </w:r>
-      <w:r>
-        <w:rPr>
-          <w:color w:val="000000"/>
-          <w:sz w:val="27"/>
-          <w:szCs w:val="27"/>
-        </w:rPr>
-        <w:t xml:space="preserve">разрабатываемого приложения; </w:t>
-      </w:r>
-      <w:r>
-        <w:rPr>
-          <w:rFonts w:eastAsia="" w:cs=""/>
-          <w:color w:val="000000"/>
-          <w:kern w:val="0"/>
-          <w:sz w:val="27"/>
-          <w:szCs w:val="27"/>
-          <w:lang w:val="ru-RU" w:eastAsia="ru-RU" w:bidi="ar-SA"/>
-        </w:rPr>
         <w:t>исследованы технологии децентрализованной беспроводной коммуникации между мобильными устройствами</w:t>
       </w:r>
       <w:r>
@@ -541,23 +403,7 @@
           <w:sz w:val="27"/>
           <w:szCs w:val="27"/>
         </w:rPr>
-        <w:t xml:space="preserve">, уделено внимание вопросам надёжности, </w:t>
-      </w:r>
-      <w:r>
-        <w:rPr>
-          <w:color w:val="000000"/>
-          <w:sz w:val="27"/>
-          <w:szCs w:val="27"/>
-        </w:rPr>
-        <w:t>удобства использования и отзывчивости пользовательского интерфейса</w:t>
-      </w:r>
-      <w:r>
-        <w:rPr>
-          <w:color w:val="000000"/>
-          <w:sz w:val="27"/>
-          <w:szCs w:val="27"/>
-        </w:rPr>
-        <w:t>; разработана графическая часть проекта.</w:t>
+        <w:t>, уделено внимание вопросам надёжности, удобства использования и отзывчивости пользовательского интерфейса; разработана графическая часть проекта.</w:t>
       </w:r>
     </w:p>
     <w:p>
